--- a/P/Propitiation.docx
+++ b/P/Propitiation.docx
@@ -444,12 +444,24 @@
       <w:r>
         <w:t xml:space="preserve">A cubit was a common unit of measurement in the Old Testament times measured from the tip of the adult male hand to the elbow which was about 18 inches on the average. The acacia wood represents the perfect sinless humanity of Jesus Christ with the gold representing the deity of Jesus Christ. Together, they are the unique God-man Jesus Christ and is called the Hypostatic Union of Jesus Christ. See category on </w:t>
       </w:r>
-      <w:hyperlink w:anchor="_Jesus_Christ,_Hypostatic" w:history="1">
+      <w:hyperlink r:id="rId7" w:history="1">
         <w:r>
           <w:rPr>
             <w:rStyle w:val="Hyperlink"/>
           </w:rPr>
-          <w:t>Jesus Christ, Hypostatic Union</w:t>
+          <w:t>Jesus Christ, Hypostati</w:t>
+        </w:r>
+        <w:r>
+          <w:rPr>
+            <w:rStyle w:val="Hyperlink"/>
+          </w:rPr>
+          <w:t>c</w:t>
+        </w:r>
+        <w:r>
+          <w:rPr>
+            <w:rStyle w:val="Hyperlink"/>
+          </w:rPr>
+          <w:t xml:space="preserve"> Union</w:t>
         </w:r>
       </w:hyperlink>
       <w:r>
@@ -630,10 +642,19 @@
           <w:u w:val="single"/>
         </w:rPr>
       </w:pPr>
-      <w:r>
+    </w:p>
+    <w:p>
+      <w:pPr>
+        <w:pStyle w:val="NoSpacing"/>
         <w:rPr>
           <w:u w:val="single"/>
         </w:rPr>
+      </w:pPr>
+      <w:r>
+        <w:rPr>
+          <w:u w:val="single"/>
+        </w:rPr>
+        <w:lastRenderedPageBreak/>
         <w:t>The Grain Offering</w:t>
       </w:r>
     </w:p>
@@ -642,7 +663,6 @@
         <w:pStyle w:val="NoSpacing"/>
       </w:pPr>
       <w:r>
-        <w:lastRenderedPageBreak/>
         <w:t xml:space="preserve">The grain offering in Leviticus 2:1-3 illustrates propitiation. The fine flour represents the perfection of the humanity of Christ. God the Father gave the Son. Only a perfect gift can be given by God. The oil speaks of the Holy Spirit sustaining our Lord throughout His life and especially while paying the penalty for our sins on the Cross. Heb. 9:14. </w:t>
       </w:r>
     </w:p>
@@ -715,15 +735,18 @@
         <w:pStyle w:val="NoSpacing"/>
       </w:pPr>
       <w:r>
-        <w:t>The justice of God can only judge the unbeliever who rejects the propitiation offered by the blood of Christ. In Leviticus 16:2, Aaron was commanded to never enter the Holy of Holies or else he would die. God’s stern command to Aaron to never enter the Holy of Holies apart from the blood offered on the Day of Atonement illustrates that salvation by works cannot provide salvation - ever. The only day the High Priest was permitted to enter the Holy of Holies was on the Day of Atonement. He was commanded to enter only with the blood of the animal sacrifice as stated in Leviticus 16:13-16.</w:t>
-      </w:r>
-    </w:p>
-    <w:p>
-      <w:pPr>
-        <w:pStyle w:val="Verses"/>
-      </w:pPr>
+        <w:t xml:space="preserve">The justice of God can only judge the unbeliever who rejects the propitiation offered by the blood of Christ. In Leviticus 16:2, Aaron was commanded to never enter the Holy of Holies or else he would die. God’s stern command to Aaron to never enter the Holy of Holies apart from the blood offered on the Day of Atonement illustrates that salvation by works cannot provide salvation - ever. The only day the High Priest was permitted to enter the Holy of Holies was on the Day of Atonement. He was </w:t>
+      </w:r>
       <w:r>
         <w:lastRenderedPageBreak/>
+        <w:t>commanded to enter only with the blood of the animal sacrifice as stated in Leviticus 16:13-16.</w:t>
+      </w:r>
+    </w:p>
+    <w:p>
+      <w:pPr>
+        <w:pStyle w:val="Verses"/>
+      </w:pPr>
+      <w:r>
         <w:t>"The LORD said to Moses: "Tell your brother Aaron that he shall not enter at any time into the holy place inside the veil, before the mercy seat which is on the ark, or he will die; for I will appear in the cloud over the mercy seat."  (Leviticus 16:2, NASB)</w:t>
       </w:r>
     </w:p>
@@ -800,8 +823,8 @@
       </w:r>
     </w:p>
     <w:sectPr>
-      <w:headerReference w:type="default" r:id="rId7"/>
-      <w:footerReference w:type="default" r:id="rId8"/>
+      <w:headerReference w:type="default" r:id="rId8"/>
+      <w:footerReference w:type="default" r:id="rId9"/>
       <w:pgSz w:w="12240" w:h="15840"/>
       <w:pgMar w:top="1440" w:right="1080" w:bottom="1440" w:left="1080" w:header="720" w:footer="882" w:gutter="0"/>
       <w:cols w:space="720"/>
